--- a/Module3/week10/week10_PeerInteractionTask.docx
+++ b/Module3/week10/week10_PeerInteractionTask.docx
@@ -3,113 +3,319 @@
 <w:document xmlns:wpc="http://schemas.microsoft.com/office/word/2010/wordprocessingCanvas" xmlns:mo="http://schemas.microsoft.com/office/mac/office/2008/main" xmlns:mc="http://schemas.openxmlformats.org/markup-compatibility/2006" xmlns:mv="urn:schemas-microsoft-com:mac:vml" xmlns:o="urn:schemas-microsoft-com:office:office" xmlns:r="http://schemas.openxmlformats.org/officeDocument/2006/relationships" xmlns:m="http://schemas.openxmlformats.org/officeDocument/2006/math" xmlns:v="urn:schemas-microsoft-com:vml" xmlns:wp14="http://schemas.microsoft.com/office/word/2010/wordprocessingDrawing" xmlns:wp="http://schemas.openxmlformats.org/drawingml/2006/wordprocessingDrawing" xmlns:w10="urn:schemas-microsoft-com:office:word" xmlns:w="http://schemas.openxmlformats.org/wordprocessingml/2006/main" xmlns:w14="http://schemas.microsoft.com/office/word/2010/wordml" xmlns:w15="http://schemas.microsoft.com/office/word/2012/wordml" xmlns:wpg="http://schemas.microsoft.com/office/word/2010/wordprocessingGroup" xmlns:wpi="http://schemas.microsoft.com/office/word/2010/wordprocessingInk" xmlns:wne="http://schemas.microsoft.com/office/word/2006/wordml" xmlns:wps="http://schemas.microsoft.com/office/word/2010/wordprocessingShape" mc:Ignorable="w14 w15 wp14">
   <w:body>
     <w:p>
-      <w:r>
+      <w:pPr>
+        <w:rPr>
+          <w:rFonts w:ascii="Times New Roman" w:hAnsi="Times New Roman" w:cs="Times New Roman"/>
+        </w:rPr>
+      </w:pPr>
+      <w:r>
+        <w:rPr>
+          <w:rFonts w:ascii="Times New Roman" w:hAnsi="Times New Roman" w:cs="Times New Roman"/>
+        </w:rPr>
         <w:t>There was a time when that I have reviewed other people’s work. At that time, I was not able to see the little error but obvious error since I was going over through quickly. Due to this, my friend receives 0 on the assignment since all of the work gone wrong due to this mistake. My friend got mad because I was able to find error but I did not.</w:t>
       </w:r>
       <w:r>
+        <w:rPr>
+          <w:rFonts w:ascii="Times New Roman" w:hAnsi="Times New Roman" w:cs="Times New Roman"/>
+        </w:rPr>
         <w:t xml:space="preserve"> I was able to spend 5 more min for the work.</w:t>
       </w:r>
       <w:r>
+        <w:rPr>
+          <w:rFonts w:ascii="Times New Roman" w:hAnsi="Times New Roman" w:cs="Times New Roman"/>
+        </w:rPr>
         <w:t xml:space="preserve"> </w:t>
       </w:r>
       <w:r>
+        <w:rPr>
+          <w:rFonts w:ascii="Times New Roman" w:hAnsi="Times New Roman" w:cs="Times New Roman"/>
+        </w:rPr>
         <w:t>In order to make this up, I focus and spend more time than usual to check my friend work. By this, my friend was able to get good grade after all.</w:t>
       </w:r>
       <w:r>
+        <w:rPr>
+          <w:rFonts w:ascii="Times New Roman" w:hAnsi="Times New Roman" w:cs="Times New Roman"/>
+        </w:rPr>
         <w:t xml:space="preserve"> After this, my friend feel that I was really sorry and I could let my friend to believe me more. </w:t>
       </w:r>
     </w:p>
-    <w:p/>
-    <w:p>
-      <w:pPr>
-        <w:rPr>
+    <w:p>
+      <w:pPr>
+        <w:rPr>
+          <w:rFonts w:ascii="Times New Roman" w:hAnsi="Times New Roman" w:cs="Times New Roman"/>
+        </w:rPr>
+      </w:pPr>
+    </w:p>
+    <w:p>
+      <w:pPr>
+        <w:rPr>
+          <w:rFonts w:ascii="Times New Roman" w:hAnsi="Times New Roman" w:cs="Times New Roman"/>
           <w:b/>
         </w:rPr>
       </w:pPr>
       <w:r>
         <w:rPr>
+          <w:rFonts w:ascii="Times New Roman" w:hAnsi="Times New Roman" w:cs="Times New Roman"/>
           <w:b/>
         </w:rPr>
         <w:t xml:space="preserve">Did it require effort on the part of the offender? </w:t>
       </w:r>
+    </w:p>
+    <w:p>
+      <w:pPr>
+        <w:rPr>
+          <w:rFonts w:ascii="Times New Roman" w:hAnsi="Times New Roman" w:cs="Times New Roman"/>
+        </w:rPr>
+      </w:pPr>
+    </w:p>
+    <w:p>
+      <w:pPr>
+        <w:rPr>
+          <w:rFonts w:ascii="Times New Roman" w:hAnsi="Times New Roman" w:cs="Times New Roman"/>
+        </w:rPr>
+      </w:pPr>
+      <w:r>
+        <w:rPr>
+          <w:rFonts w:ascii="Times New Roman" w:hAnsi="Times New Roman" w:cs="Times New Roman"/>
+        </w:rPr>
+        <w:t xml:space="preserve">Yes, it requires effort on me to spend more time for the work. Even I spend my own time, I feel great when my friend gets good grade from the work. </w:t>
+      </w:r>
+    </w:p>
+    <w:p>
+      <w:pPr>
+        <w:rPr>
+          <w:rFonts w:ascii="Times New Roman" w:hAnsi="Times New Roman" w:cs="Times New Roman"/>
+        </w:rPr>
+      </w:pPr>
+    </w:p>
+    <w:p>
+      <w:pPr>
+        <w:rPr>
+          <w:rFonts w:ascii="Times New Roman" w:hAnsi="Times New Roman" w:cs="Times New Roman"/>
+          <w:b/>
+        </w:rPr>
+      </w:pPr>
+      <w:r>
+        <w:rPr>
+          <w:rFonts w:ascii="Times New Roman" w:hAnsi="Times New Roman" w:cs="Times New Roman"/>
+          <w:b/>
+        </w:rPr>
+        <w:t xml:space="preserve">Was it relevant to the offence? </w:t>
+      </w:r>
+    </w:p>
+    <w:p>
+      <w:pPr>
+        <w:rPr>
+          <w:rFonts w:ascii="Times New Roman" w:hAnsi="Times New Roman" w:cs="Times New Roman"/>
+          <w:b/>
+        </w:rPr>
+      </w:pPr>
+    </w:p>
+    <w:p>
+      <w:pPr>
+        <w:rPr>
+          <w:rFonts w:ascii="Times New Roman" w:hAnsi="Times New Roman" w:cs="Times New Roman"/>
+        </w:rPr>
+      </w:pPr>
+      <w:r>
+        <w:rPr>
+          <w:rFonts w:ascii="Times New Roman" w:hAnsi="Times New Roman" w:cs="Times New Roman"/>
+        </w:rPr>
+        <w:t>Yes</w:t>
+      </w:r>
+      <w:r>
+        <w:rPr>
+          <w:rFonts w:ascii="Times New Roman" w:hAnsi="Times New Roman" w:cs="Times New Roman"/>
+        </w:rPr>
+        <w:t>,</w:t>
+      </w:r>
+      <w:r>
+        <w:rPr>
+          <w:rFonts w:ascii="Times New Roman" w:hAnsi="Times New Roman" w:cs="Times New Roman"/>
+        </w:rPr>
+        <w:t xml:space="preserve"> it is relevant to the offence since it could really affect the person’s life. Getting 0 from one of the assignment can cause failure in the course which can lead to spend more time to finish up the school or university. Time </w:t>
+      </w:r>
+      <w:proofErr w:type="spellStart"/>
+      <w:proofErr w:type="gramStart"/>
+      <w:r>
+        <w:rPr>
+          <w:rFonts w:ascii="Times New Roman" w:hAnsi="Times New Roman" w:cs="Times New Roman"/>
+        </w:rPr>
+        <w:t>cant</w:t>
+      </w:r>
+      <w:proofErr w:type="spellEnd"/>
+      <w:proofErr w:type="gramEnd"/>
+      <w:r>
+        <w:rPr>
+          <w:rFonts w:ascii="Times New Roman" w:hAnsi="Times New Roman" w:cs="Times New Roman"/>
+        </w:rPr>
+        <w:t xml:space="preserve"> buy with the money and this could be wasted due to my poor feedback.</w:t>
+      </w:r>
+    </w:p>
+    <w:p>
+      <w:pPr>
+        <w:rPr>
+          <w:rFonts w:ascii="Times New Roman" w:hAnsi="Times New Roman" w:cs="Times New Roman"/>
+        </w:rPr>
+      </w:pPr>
+    </w:p>
+    <w:p>
+      <w:pPr>
+        <w:rPr>
+          <w:rFonts w:ascii="Times New Roman" w:hAnsi="Times New Roman" w:cs="Times New Roman"/>
+          <w:b/>
+        </w:rPr>
+      </w:pPr>
+      <w:r>
+        <w:rPr>
+          <w:rFonts w:ascii="Times New Roman" w:hAnsi="Times New Roman" w:cs="Times New Roman"/>
+          <w:b/>
+        </w:rPr>
+        <w:t xml:space="preserve">Is there little incentive to repeat the offence? </w:t>
+      </w:r>
+    </w:p>
+    <w:p>
+      <w:pPr>
+        <w:rPr>
+          <w:rFonts w:ascii="Times New Roman" w:hAnsi="Times New Roman" w:cs="Times New Roman"/>
+          <w:b/>
+        </w:rPr>
+      </w:pPr>
+    </w:p>
+    <w:p>
+      <w:pPr>
+        <w:rPr>
+          <w:rFonts w:ascii="Times New Roman" w:hAnsi="Times New Roman" w:cs="Times New Roman"/>
+        </w:rPr>
+      </w:pPr>
+      <w:r>
+        <w:rPr>
+          <w:rFonts w:ascii="Times New Roman" w:hAnsi="Times New Roman" w:cs="Times New Roman"/>
+        </w:rPr>
+        <w:t xml:space="preserve">Since I am also student in SFU, I am pretty busy from my work and I cannot give away too many hours for other people’s work. I did feel good about the restitution I have made. Also I think it falls in category of enjoying it because </w:t>
+      </w:r>
+      <w:r>
+        <w:rPr>
+          <w:rFonts w:ascii="Times New Roman" w:hAnsi="Times New Roman" w:cs="Times New Roman"/>
+        </w:rPr>
+        <w:t>I am happy when someone gets happy by me and I think this is my best restitution I could gave to my friend.</w:t>
+      </w:r>
+    </w:p>
+    <w:p>
+      <w:pPr>
+        <w:rPr>
+          <w:rFonts w:ascii="Times New Roman" w:hAnsi="Times New Roman" w:cs="Times New Roman"/>
+        </w:rPr>
+      </w:pPr>
       <w:bookmarkStart w:id="0" w:name="_GoBack"/>
       <w:bookmarkEnd w:id="0"/>
     </w:p>
-    <w:p/>
-    <w:p>
-      <w:r>
-        <w:t xml:space="preserve">Yes, it requires effort on me to spend more time for the work. Even I spend my own time, I feel great when my friend gets good grade from the work. </w:t>
-      </w:r>
-    </w:p>
-    <w:p/>
-    <w:p>
-      <w:pPr>
-        <w:rPr>
-          <w:b/>
-        </w:rPr>
-      </w:pPr>
-      <w:r>
-        <w:rPr>
-          <w:b/>
-        </w:rPr>
-        <w:t xml:space="preserve">Was it relevant to the offence? </w:t>
-      </w:r>
-    </w:p>
-    <w:p>
-      <w:pPr>
-        <w:rPr>
-          <w:b/>
-        </w:rPr>
-      </w:pPr>
-    </w:p>
-    <w:p>
-      <w:r>
-        <w:t>Yes</w:t>
-      </w:r>
-      <w:r>
-        <w:t>,</w:t>
-      </w:r>
-      <w:r>
-        <w:t xml:space="preserve"> it is relevant to the offence since it could really affect the person’s life. Getting 0 from one of the assignment can cause failure in the course which can lead to spend more time to finish up the school or university. Time </w:t>
+    <w:p>
+      <w:pPr>
+        <w:rPr>
+          <w:rFonts w:ascii="Times New Roman" w:hAnsi="Times New Roman" w:cs="Times New Roman"/>
+        </w:rPr>
+      </w:pPr>
+    </w:p>
+    <w:p>
+      <w:pPr>
+        <w:rPr>
+          <w:rFonts w:ascii="Times New Roman" w:hAnsi="Times New Roman" w:cs="Times New Roman"/>
+        </w:rPr>
+      </w:pPr>
+      <w:r>
+        <w:rPr>
+          <w:rFonts w:ascii="Times New Roman" w:hAnsi="Times New Roman" w:cs="Times New Roman"/>
+        </w:rPr>
+        <w:t>Response to other:</w:t>
+      </w:r>
+    </w:p>
+    <w:p>
+      <w:pPr>
+        <w:rPr>
+          <w:rFonts w:ascii="Times New Roman" w:hAnsi="Times New Roman" w:cs="Times New Roman"/>
+        </w:rPr>
+      </w:pPr>
+    </w:p>
+    <w:p>
+      <w:pPr>
+        <w:rPr>
+          <w:rFonts w:ascii="Times New Roman" w:hAnsi="Times New Roman" w:cs="Times New Roman"/>
+        </w:rPr>
+      </w:pPr>
+      <w:r>
+        <w:rPr>
+          <w:rFonts w:ascii="Times New Roman" w:hAnsi="Times New Roman" w:cs="Times New Roman"/>
+        </w:rPr>
+        <w:t xml:space="preserve">Hello Hannah, thanks for sharing your story. </w:t>
+      </w:r>
+    </w:p>
+    <w:p>
+      <w:pPr>
+        <w:rPr>
+          <w:rFonts w:ascii="Times New Roman" w:hAnsi="Times New Roman" w:cs="Times New Roman"/>
+        </w:rPr>
+      </w:pPr>
+    </w:p>
+    <w:p>
+      <w:pPr>
+        <w:rPr>
+          <w:rFonts w:ascii="Times New Roman" w:hAnsi="Times New Roman" w:cs="Times New Roman"/>
+        </w:rPr>
+      </w:pPr>
+      <w:r>
+        <w:rPr>
+          <w:rFonts w:ascii="Times New Roman" w:hAnsi="Times New Roman" w:cs="Times New Roman"/>
+        </w:rPr>
+        <w:t xml:space="preserve">I am also a person tend to not filter out my thoughts through my speaking. For me, I also had situation when </w:t>
       </w:r>
       <w:proofErr w:type="spellStart"/>
+      <w:r>
+        <w:rPr>
+          <w:rFonts w:ascii="Times New Roman" w:hAnsi="Times New Roman" w:cs="Times New Roman"/>
+        </w:rPr>
+        <w:t>i</w:t>
+      </w:r>
+      <w:proofErr w:type="spellEnd"/>
+      <w:r>
+        <w:rPr>
+          <w:rFonts w:ascii="Times New Roman" w:hAnsi="Times New Roman" w:cs="Times New Roman"/>
+        </w:rPr>
+        <w:t xml:space="preserve"> "wronged" someone by accidentally saying something that I thought was ok. There </w:t>
+      </w:r>
       <w:proofErr w:type="gramStart"/>
       <w:r>
-        <w:t>cant</w:t>
-      </w:r>
-      <w:proofErr w:type="spellEnd"/>
+        <w:rPr>
+          <w:rFonts w:ascii="Times New Roman" w:hAnsi="Times New Roman" w:cs="Times New Roman"/>
+        </w:rPr>
+        <w:t>was  I</w:t>
+      </w:r>
       <w:proofErr w:type="gramEnd"/>
       <w:r>
-        <w:t xml:space="preserve"> buy with the money and this could be wasted due to my poor feedback.</w:t>
-      </w:r>
-    </w:p>
-    <w:p/>
-    <w:p>
-      <w:pPr>
-        <w:rPr>
-          <w:b/>
-        </w:rPr>
-      </w:pPr>
-      <w:r>
-        <w:rPr>
-          <w:b/>
-        </w:rPr>
-        <w:t xml:space="preserve">Is there little incentive to repeat the offence? </w:t>
-      </w:r>
-    </w:p>
-    <w:p>
-      <w:pPr>
-        <w:rPr>
-          <w:b/>
-        </w:rPr>
-      </w:pPr>
-    </w:p>
-    <w:p>
-      <w:r>
-        <w:t xml:space="preserve">Since I am also student in SFU, I am pretty busy from my work and I cannot give away too many hours for other people’s work. I did feel good about the restitution I have made. Also I think it falls in category of enjoying it because </w:t>
-      </w:r>
-      <w:r>
-        <w:t>I am happy when someone gets happy by me and I think this is my best restitution I could gave to my friend.</w:t>
+        <w:rPr>
+          <w:rFonts w:ascii="Times New Roman" w:hAnsi="Times New Roman" w:cs="Times New Roman"/>
+        </w:rPr>
+        <w:t xml:space="preserve"> kept calling my friend stupid at math. I use to evaluate person with mathematics and stupid in math was not ok to me. Since I am math major if someone ask me for help, they should be ready to be tortured and not to cry after my words. However, after a while, it really started to affect one. I did not know it until someone told me I was wrong. After this situation, I decided to speak more politely to anyone who learn math from me.</w:t>
+      </w:r>
+    </w:p>
+    <w:p>
+      <w:pPr>
+        <w:rPr>
+          <w:rFonts w:ascii="Times New Roman" w:hAnsi="Times New Roman" w:cs="Times New Roman"/>
+        </w:rPr>
+      </w:pPr>
+    </w:p>
+    <w:p>
+      <w:pPr>
+        <w:rPr>
+          <w:rFonts w:ascii="Times New Roman" w:hAnsi="Times New Roman" w:cs="Times New Roman"/>
+        </w:rPr>
+      </w:pPr>
+      <w:r>
+        <w:rPr>
+          <w:rFonts w:ascii="Times New Roman" w:hAnsi="Times New Roman" w:cs="Times New Roman"/>
+        </w:rPr>
+        <w:t>Hello Victor, I also had experience that I did not give invitation card for the party. I lied to my parents that I gave out invitation card and some of people were not able to came for party since I did not hand out the invitation card. I like how you gain the trust back from the mistake! Thanks for sharing the story.</w:t>
       </w:r>
     </w:p>
     <w:sectPr>
